--- a/src/main/webapp/upload/template/templateA4Vertical.docx
+++ b/src/main/webapp/upload/template/templateA4Vertical.docx
@@ -20,9 +20,6 @@
 <w:endnotes xmlns:wpc="http://schemas.microsoft.com/office/word/2010/wordprocessingCanvas" xmlns:cx="http://schemas.microsoft.com/office/drawing/2014/chartex" xmlns:cx1="http://schemas.microsoft.com/office/drawing/2015/9/8/chartex" xmlns:cx2="http://schemas.microsoft.com/office/drawing/2015/10/21/chartex" xmlns:cx3="http://schemas.microsoft.com/office/drawing/2016/5/9/chartex" xmlns:cx4="http://schemas.microsoft.com/office/drawing/2016/5/10/chartex" xmlns:cx5="http://schemas.microsoft.com/office/drawing/2016/5/11/chartex" xmlns:mc="http://schemas.openxmlformats.org/markup-compatibility/2006" xmlns:o="urn:schemas-microsoft-com:office:office" xmlns:r="http://schemas.openxmlformats.org/officeDocument/2006/relationships" xmlns:m="http://schemas.openxmlformats.org/officeDocument/2006/math" xmlns:v="urn:schemas-microsoft-com:vml" xmlns:wp14="http://schemas.microsoft.com/office/word/2010/wordprocessingDrawing" xmlns:wp="http://schemas.openxmlformats.org/drawingml/2006/wordprocessingDrawing" xmlns:w10="urn:schemas-microsoft-com:office:word" xmlns:w="http://schemas.openxmlformats.org/wordprocessingml/2006/main" xmlns:w14="http://schemas.microsoft.com/office/word/2010/wordml" xmlns:w15="http://schemas.microsoft.com/office/word/2012/wordml" xmlns:w16se="http://schemas.microsoft.com/office/word/2015/wordml/symex" xmlns:wpg="http://schemas.microsoft.com/office/word/2010/wordprocessingGroup" xmlns:wpi="http://schemas.microsoft.com/office/word/2010/wordprocessingInk" xmlns:wne="http://schemas.microsoft.com/office/word/2006/wordml" xmlns:wps="http://schemas.microsoft.com/office/word/2010/wordprocessingShape" mc:Ignorable="w14 w15 w16se wp14">
   <w:endnote w:type="separator" w:id="-1">
     <w:p>
-      <w:pPr>
-        <w:spacing w:after="0" w:line="240" w:lineRule="auto"/>
-      </w:pPr>
       <w:r>
         <w:separator/>
       </w:r>
@@ -30,9 +27,6 @@
   </w:endnote>
   <w:endnote w:type="continuationSeparator" w:id="0">
     <w:p>
-      <w:pPr>
-        <w:spacing w:after="0" w:line="240" w:lineRule="auto"/>
-      </w:pPr>
       <w:r>
         <w:continuationSeparator/>
       </w:r>
@@ -45,9 +39,6 @@
 <w:footnotes xmlns:wpc="http://schemas.microsoft.com/office/word/2010/wordprocessingCanvas" xmlns:cx="http://schemas.microsoft.com/office/drawing/2014/chartex" xmlns:cx1="http://schemas.microsoft.com/office/drawing/2015/9/8/chartex" xmlns:cx2="http://schemas.microsoft.com/office/drawing/2015/10/21/chartex" xmlns:cx3="http://schemas.microsoft.com/office/drawing/2016/5/9/chartex" xmlns:cx4="http://schemas.microsoft.com/office/drawing/2016/5/10/chartex" xmlns:cx5="http://schemas.microsoft.com/office/drawing/2016/5/11/chartex" xmlns:mc="http://schemas.openxmlformats.org/markup-compatibility/2006" xmlns:o="urn:schemas-microsoft-com:office:office" xmlns:r="http://schemas.openxmlformats.org/officeDocument/2006/relationships" xmlns:m="http://schemas.openxmlformats.org/officeDocument/2006/math" xmlns:v="urn:schemas-microsoft-com:vml" xmlns:wp14="http://schemas.microsoft.com/office/word/2010/wordprocessingDrawing" xmlns:wp="http://schemas.openxmlformats.org/drawingml/2006/wordprocessingDrawing" xmlns:w10="urn:schemas-microsoft-com:office:word" xmlns:w="http://schemas.openxmlformats.org/wordprocessingml/2006/main" xmlns:w14="http://schemas.microsoft.com/office/word/2010/wordml" xmlns:w15="http://schemas.microsoft.com/office/word/2012/wordml" xmlns:w16se="http://schemas.microsoft.com/office/word/2015/wordml/symex" xmlns:wpg="http://schemas.microsoft.com/office/word/2010/wordprocessingGroup" xmlns:wpi="http://schemas.microsoft.com/office/word/2010/wordprocessingInk" xmlns:wne="http://schemas.microsoft.com/office/word/2006/wordml" xmlns:wps="http://schemas.microsoft.com/office/word/2010/wordprocessingShape" mc:Ignorable="w14 w15 w16se wp14">
   <w:footnote w:type="separator" w:id="-1">
     <w:p>
-      <w:pPr>
-        <w:spacing w:after="0" w:line="240" w:lineRule="auto"/>
-      </w:pPr>
       <w:r>
         <w:separator/>
       </w:r>
@@ -55,9 +46,6 @@
   </w:footnote>
   <w:footnote w:type="continuationSeparator" w:id="0">
     <w:p>
-      <w:pPr>
-        <w:spacing w:after="0" w:line="240" w:lineRule="auto"/>
-      </w:pPr>
       <w:r>
         <w:continuationSeparator/>
       </w:r>
@@ -638,7 +626,10 @@
   <w:style w:type="paragraph" w:default="1" w:styleId="a">
     <w:name w:val="Normal"/>
     <w:qFormat/>
-    <w:rsid w:val="004A3277"/>
+    <w:rsid w:val="00391B60"/>
+    <w:pPr>
+      <w:spacing w:after="100"/>
+    </w:pPr>
     <w:rPr>
       <w:rFonts w:ascii="Arial" w:hAnsi="Arial"/>
       <w:sz w:val="20"/>
@@ -651,14 +642,13 @@
     <w:link w:val="10"/>
     <w:uiPriority w:val="9"/>
     <w:qFormat/>
-    <w:rsid w:val="00504184"/>
+    <w:rsid w:val="00BC0F55"/>
     <w:pPr>
       <w:keepNext/>
       <w:keepLines/>
       <w:numPr>
         <w:numId w:val="2"/>
       </w:numPr>
-      <w:spacing w:before="480"/>
       <w:outlineLvl w:val="0"/>
     </w:pPr>
     <w:rPr>
@@ -791,7 +781,7 @@
     <w:basedOn w:val="a0"/>
     <w:link w:val="1"/>
     <w:uiPriority w:val="9"/>
-    <w:rsid w:val="00504184"/>
+    <w:rsid w:val="00BC0F55"/>
     <w:rPr>
       <w:rFonts w:ascii="Arial" w:eastAsiaTheme="majorEastAsia" w:hAnsi="Arial" w:cstheme="majorBidi"/>
       <w:b/>
@@ -900,7 +890,7 @@
     <w:link w:val="a9"/>
     <w:uiPriority w:val="10"/>
     <w:qFormat/>
-    <w:rsid w:val="00486197"/>
+    <w:rsid w:val="00391B60"/>
     <w:pPr>
       <w:spacing w:after="300"/>
       <w:contextualSpacing/>
@@ -922,7 +912,7 @@
     <w:basedOn w:val="a0"/>
     <w:link w:val="a8"/>
     <w:uiPriority w:val="10"/>
-    <w:rsid w:val="00504184"/>
+    <w:rsid w:val="00391B60"/>
     <w:rPr>
       <w:rFonts w:ascii="Arial" w:eastAsiaTheme="majorEastAsia" w:hAnsi="Arial" w:cstheme="majorBidi"/>
       <w:color w:val="000000" w:themeColor="text1"/>
@@ -980,9 +970,6 @@
     <w:unhideWhenUsed/>
     <w:qFormat/>
     <w:rsid w:val="007109C0"/>
-    <w:pPr>
-      <w:spacing w:line="240" w:lineRule="auto"/>
-    </w:pPr>
     <w:rPr>
       <w:b/>
       <w:bCs/>
@@ -1010,7 +997,6 @@
         <w:tab w:val="right" w:pos="8306"/>
       </w:tabs>
       <w:snapToGrid w:val="0"/>
-      <w:spacing w:line="240" w:lineRule="auto"/>
     </w:pPr>
     <w:rPr>
       <w:sz w:val="18"/>
@@ -1342,7 +1328,7 @@
 </file>
 
 <file path=customXml/itemProps1.xml><?xml version="1.0" encoding="utf-8"?>
-<ds:datastoreItem xmlns:ds="http://schemas.openxmlformats.org/officeDocument/2006/customXml" ds:itemID="{10FC219F-4ED0-41CC-BA3D-B0A3DB5D8D1D}">
+<ds:datastoreItem xmlns:ds="http://schemas.openxmlformats.org/officeDocument/2006/customXml" ds:itemID="{AF779F58-62CD-4687-AE8E-0ADA5547B8F2}">
   <ds:schemaRefs>
     <ds:schemaRef ds:uri="http://schemas.openxmlformats.org/officeDocument/2006/bibliography"/>
   </ds:schemaRefs>
